--- a/assignment5/Assignment#5_황산하_20231126.docx
+++ b/assignment5/Assignment#5_황산하_20231126.docx
@@ -249,6 +249,31 @@
       <w:pPr>
         <w:jc w:val="center"/>
         <w:rPr>
+          <w:sz w:val="28"/>
+        </w:rPr>
+      </w:pPr>
+    </w:p>
+    <w:p>
+      <w:pPr>
+        <w:jc w:val="center"/>
+        <w:rPr>
+          <w:sz w:val="28"/>
+        </w:rPr>
+      </w:pPr>
+    </w:p>
+    <w:p>
+      <w:pPr>
+        <w:jc w:val="center"/>
+        <w:rPr>
+          <w:rFonts w:hint="eastAsia"/>
+          <w:sz w:val="28"/>
+        </w:rPr>
+      </w:pPr>
+    </w:p>
+    <w:p>
+      <w:pPr>
+        <w:jc w:val="center"/>
+        <w:rPr>
           <w:sz w:val="36"/>
         </w:rPr>
       </w:pPr>
@@ -331,6 +356,25 @@
         </w:rPr>
         <w:t>iscussion</w:t>
       </w:r>
+      <w:r>
+        <w:rPr>
+          <w:rFonts w:hint="eastAsia"/>
+          <w:sz w:val="22"/>
+        </w:rPr>
+        <w:t xml:space="preserve"> </w:t>
+      </w:r>
+      <w:r>
+        <w:rPr>
+          <w:sz w:val="22"/>
+        </w:rPr>
+        <w:t>-</w:t>
+      </w:r>
+      <w:r>
+        <w:rPr>
+          <w:sz w:val="22"/>
+        </w:rPr>
+        <w:t xml:space="preserve"> terminal condition</w:t>
+      </w:r>
     </w:p>
     <w:p>
       <w:pPr>
@@ -343,103 +387,33 @@
         <w:rPr>
           <w:sz w:val="22"/>
         </w:rPr>
-        <w:tab/>
-        <w:t>1) Step size</w:t>
-      </w:r>
-    </w:p>
-    <w:p>
-      <w:pPr>
-        <w:jc w:val="left"/>
+        <w:t>3</w:t>
+      </w:r>
+      <w:r>
         <w:rPr>
           <w:sz w:val="22"/>
         </w:rPr>
-      </w:pPr>
+        <w:t>. Appendix</w:t>
+      </w:r>
       <w:r>
         <w:rPr>
           <w:sz w:val="22"/>
         </w:rPr>
-        <w:tab/>
-        <w:t>2) terminal condition</w:t>
-      </w:r>
-    </w:p>
-    <w:p>
-      <w:pPr>
-        <w:jc w:val="left"/>
+        <w:t xml:space="preserve"> </w:t>
+      </w:r>
+      <w:proofErr w:type="gramStart"/>
+      <w:r>
         <w:rPr>
           <w:sz w:val="22"/>
         </w:rPr>
-      </w:pPr>
+        <w:t>A :</w:t>
+      </w:r>
+      <w:proofErr w:type="gramEnd"/>
       <w:r>
         <w:rPr>
           <w:sz w:val="22"/>
         </w:rPr>
-        <w:t>3</w:t>
-      </w:r>
-      <w:r>
-        <w:rPr>
-          <w:sz w:val="22"/>
-        </w:rPr>
-        <w:t>. Appendix</w:t>
-      </w:r>
-      <w:r>
-        <w:rPr>
-          <w:sz w:val="22"/>
-        </w:rPr>
-        <w:t xml:space="preserve"> </w:t>
-      </w:r>
-      <w:proofErr w:type="gramStart"/>
-      <w:r>
-        <w:rPr>
-          <w:sz w:val="22"/>
-        </w:rPr>
-        <w:t>A :</w:t>
-      </w:r>
-      <w:proofErr w:type="gramEnd"/>
-      <w:r>
-        <w:rPr>
-          <w:sz w:val="22"/>
-        </w:rPr>
         <w:t xml:space="preserve"> Code</w:t>
-      </w:r>
-    </w:p>
-    <w:p>
-      <w:pPr>
-        <w:jc w:val="left"/>
-        <w:rPr>
-          <w:sz w:val="22"/>
-        </w:rPr>
-      </w:pPr>
-      <w:r>
-        <w:rPr>
-          <w:sz w:val="22"/>
-        </w:rPr>
-        <w:t>4</w:t>
-      </w:r>
-      <w:r>
-        <w:rPr>
-          <w:sz w:val="22"/>
-        </w:rPr>
-        <w:t xml:space="preserve">. Appendix </w:t>
-      </w:r>
-      <w:proofErr w:type="gramStart"/>
-      <w:r>
-        <w:rPr>
-          <w:sz w:val="22"/>
-        </w:rPr>
-        <w:t>B :</w:t>
-      </w:r>
-      <w:proofErr w:type="gramEnd"/>
-      <w:r>
-        <w:rPr>
-          <w:sz w:val="22"/>
-        </w:rPr>
-        <w:t xml:space="preserve"> </w:t>
-      </w:r>
-      <w:r>
-        <w:rPr>
-          <w:sz w:val="22"/>
-        </w:rPr>
-        <w:t>Some Result</w:t>
       </w:r>
     </w:p>
     <w:p>
@@ -448,7 +422,17 @@
         <w:wordWrap/>
         <w:autoSpaceDE/>
         <w:autoSpaceDN/>
-      </w:pPr>
+        <w:rPr>
+          <w:rFonts w:hint="eastAsia"/>
+          <w:sz w:val="22"/>
+        </w:rPr>
+      </w:pPr>
+      <w:r>
+        <w:rPr>
+          <w:sz w:val="22"/>
+        </w:rPr>
+        <w:br w:type="page"/>
+      </w:r>
     </w:p>
     <w:p>
       <w:pPr>
@@ -736,6 +720,91 @@
           <w:szCs w:val="20"/>
         </w:rPr>
         <w:t>는 결과만 보고서에 기록하려고 한다.</w:t>
+      </w:r>
+      <w:r>
+        <w:rPr>
+          <w:szCs w:val="20"/>
+        </w:rPr>
+        <w:t xml:space="preserve"> </w:t>
+      </w:r>
+      <w:proofErr w:type="spellStart"/>
+      <w:r>
+        <w:rPr>
+          <w:szCs w:val="20"/>
+        </w:rPr>
+        <w:t>Non linear</w:t>
+      </w:r>
+      <w:proofErr w:type="spellEnd"/>
+      <w:r>
+        <w:rPr>
+          <w:szCs w:val="20"/>
+        </w:rPr>
+        <w:t xml:space="preserve"> CG</w:t>
+      </w:r>
+      <w:r>
+        <w:rPr>
+          <w:rFonts w:hint="eastAsia"/>
+          <w:szCs w:val="20"/>
+        </w:rPr>
+        <w:t xml:space="preserve">를 비교할 땐 명확한 비교를 위해 </w:t>
+      </w:r>
+      <w:proofErr w:type="spellStart"/>
+      <w:r>
+        <w:rPr>
+          <w:rFonts w:hint="eastAsia"/>
+          <w:szCs w:val="20"/>
+        </w:rPr>
+        <w:t>초기점을</w:t>
+      </w:r>
+      <w:proofErr w:type="spellEnd"/>
+      <w:r>
+        <w:rPr>
+          <w:rFonts w:hint="eastAsia"/>
+          <w:szCs w:val="20"/>
+        </w:rPr>
+        <w:t xml:space="preserve"> </w:t>
+      </w:r>
+      <w:r>
+        <w:rPr>
+          <w:szCs w:val="20"/>
+        </w:rPr>
+        <w:t>(0.5,0.5)</w:t>
+      </w:r>
+      <w:r>
+        <w:rPr>
+          <w:rFonts w:hint="eastAsia"/>
+          <w:szCs w:val="20"/>
+        </w:rPr>
+        <w:t>로 통일했고</w:t>
+      </w:r>
+      <w:r>
+        <w:rPr>
+          <w:szCs w:val="20"/>
+        </w:rPr>
+        <w:t xml:space="preserve">, </w:t>
+      </w:r>
+      <w:r>
+        <w:rPr>
+          <w:rFonts w:hint="eastAsia"/>
+          <w:szCs w:val="20"/>
+        </w:rPr>
+        <w:t xml:space="preserve">동일한 </w:t>
+      </w:r>
+      <w:proofErr w:type="spellStart"/>
+      <w:r>
+        <w:rPr>
+          <w:rFonts w:hint="eastAsia"/>
+          <w:szCs w:val="20"/>
+        </w:rPr>
+        <w:t>종결조건을</w:t>
+      </w:r>
+      <w:proofErr w:type="spellEnd"/>
+      <w:r>
+        <w:rPr>
+          <w:rFonts w:hint="eastAsia"/>
+          <w:szCs w:val="20"/>
+        </w:rPr>
+        <w:t xml:space="preserve"> 사용했다.</w:t>
       </w:r>
       <w:r>
         <w:rPr>
@@ -1944,8 +2013,6 @@
           <w:sz w:val="24"/>
         </w:rPr>
       </w:pPr>
-      <w:bookmarkStart w:id="0" w:name="_GoBack"/>
-      <w:bookmarkEnd w:id="0"/>
     </w:p>
     <w:p>
       <w:pPr>
@@ -2322,6 +2389,24 @@
           <w:sz w:val="28"/>
         </w:rPr>
       </w:pPr>
+      <w:r>
+        <w:t xml:space="preserve">terminal </w:t>
+      </w:r>
+      <w:r>
+        <w:rPr>
+          <w:rFonts w:hint="eastAsia"/>
+        </w:rPr>
+        <w:t>c</w:t>
+      </w:r>
+      <w:r>
+        <w:t xml:space="preserve">ondition </w:t>
+      </w:r>
+      <w:r>
+        <w:rPr>
+          <w:rFonts w:hint="eastAsia"/>
+        </w:rPr>
+        <w:t>있다면 더</w:t>
+      </w:r>
     </w:p>
     <w:p>
       <w:pPr>
@@ -2370,13 +2455,50 @@
         <w:t>isccusion</w:t>
       </w:r>
       <w:proofErr w:type="spellEnd"/>
-    </w:p>
-    <w:p>
-      <w:pPr>
-        <w:rPr>
-          <w:sz w:val="28"/>
-        </w:rPr>
-      </w:pPr>
+      <w:r>
+        <w:rPr>
+          <w:b/>
+          <w:sz w:val="28"/>
+          <w:szCs w:val="28"/>
+        </w:rPr>
+        <w:t xml:space="preserve"> – Terminal Condition</w:t>
+      </w:r>
+    </w:p>
+    <w:p>
+      <w:pPr>
+        <w:rPr>
+          <w:b/>
+          <w:sz w:val="28"/>
+          <w:szCs w:val="28"/>
+        </w:rPr>
+      </w:pPr>
+      <w:r>
+        <w:t xml:space="preserve">terminal </w:t>
+      </w:r>
+      <w:r>
+        <w:rPr>
+          <w:rFonts w:hint="eastAsia"/>
+        </w:rPr>
+        <w:t>c</w:t>
+      </w:r>
+      <w:r>
+        <w:t xml:space="preserve">ondition </w:t>
+      </w:r>
+      <w:r>
+        <w:rPr>
+          <w:rFonts w:hint="eastAsia"/>
+        </w:rPr>
+        <w:t>있다면 더</w:t>
+      </w:r>
+    </w:p>
+    <w:p>
+      <w:pPr>
+        <w:rPr>
+          <w:sz w:val="28"/>
+        </w:rPr>
+      </w:pPr>
+      <w:bookmarkStart w:id="0" w:name="_GoBack"/>
+      <w:bookmarkEnd w:id="0"/>
       <w:r>
         <w:rPr>
           <w:b/>
@@ -2410,97 +2532,235 @@
           <w:b/>
           <w:sz w:val="28"/>
         </w:rPr>
-        <w:t xml:space="preserve">ppendix </w:t>
-      </w:r>
-      <w:proofErr w:type="gramStart"/>
-      <w:r>
-        <w:rPr>
-          <w:b/>
-          <w:sz w:val="28"/>
-        </w:rPr>
-        <w:t>A :</w:t>
-      </w:r>
-      <w:proofErr w:type="gramEnd"/>
-      <w:r>
-        <w:rPr>
-          <w:b/>
-          <w:sz w:val="28"/>
-        </w:rPr>
-        <w:t xml:space="preserve"> Code</w:t>
-      </w:r>
-    </w:p>
-    <w:p>
-      <w:pPr>
-        <w:rPr>
-          <w:b/>
-          <w:sz w:val="28"/>
-        </w:rPr>
-      </w:pPr>
-      <w:r>
-        <w:rPr>
-          <w:b/>
-          <w:sz w:val="28"/>
-        </w:rPr>
-        <w:t>4</w:t>
-      </w:r>
-      <w:r>
-        <w:rPr>
-          <w:b/>
-          <w:sz w:val="28"/>
+        <w:t>ppendix A : Code</w:t>
+      </w:r>
+    </w:p>
+    <w:p>
+      <w:pPr>
+        <w:rPr>
+          <w:rFonts w:hint="eastAsia"/>
+        </w:rPr>
+      </w:pPr>
+      <w:r>
+        <w:rPr>
+          <w:rFonts w:hint="eastAsia"/>
+        </w:rPr>
+        <w:t>코</w:t>
+      </w:r>
+      <w:r>
+        <w:rPr>
+          <w:rFonts w:hint="eastAsia"/>
+        </w:rPr>
+        <w:t xml:space="preserve">드는 </w:t>
+      </w:r>
+      <w:r>
+        <w:t>Python</w:t>
+      </w:r>
+      <w:r>
+        <w:rPr>
+          <w:rFonts w:hint="eastAsia"/>
+        </w:rPr>
+        <w:t xml:space="preserve">으로 구현했으며 제출될 폴더 안에는 </w:t>
+      </w:r>
+      <w:r>
+        <w:t>method.py, result.py, utils.py</w:t>
+      </w:r>
+      <w:r>
+        <w:rPr>
+          <w:rFonts w:hint="eastAsia"/>
+        </w:rPr>
+        <w:t>가 있다.</w:t>
+      </w:r>
+      <w:r>
+        <w:t xml:space="preserve"> </w:t>
+      </w:r>
+      <w:r>
+        <w:rPr>
+          <w:rFonts w:hint="eastAsia"/>
+        </w:rPr>
+        <w:t xml:space="preserve">이전 과제와 마찬가지로 </w:t>
+      </w:r>
+      <w:r>
+        <w:t>utils.</w:t>
+      </w:r>
+      <w:r>
+        <w:rPr>
+          <w:rFonts w:hint="eastAsia"/>
+        </w:rPr>
+        <w:t>p</w:t>
+      </w:r>
+      <w:r>
+        <w:t>y</w:t>
+      </w:r>
+      <w:r>
+        <w:rPr>
+          <w:rFonts w:hint="eastAsia"/>
+        </w:rPr>
+        <w:t xml:space="preserve">에는 알고리즘 구현을 위해 필요한 </w:t>
+      </w:r>
+      <w:r>
+        <w:t xml:space="preserve">gradient를 </w:t>
+      </w:r>
+      <w:r>
+        <w:rPr>
+          <w:rFonts w:hint="eastAsia"/>
+        </w:rPr>
+        <w:t xml:space="preserve">구하는 함수와 </w:t>
+      </w:r>
+      <w:r>
+        <w:t xml:space="preserve">inexact line search </w:t>
+      </w:r>
+      <w:r>
+        <w:rPr>
+          <w:rFonts w:hint="eastAsia"/>
+        </w:rPr>
+        <w:t xml:space="preserve">함수가 </w:t>
+      </w:r>
+      <w:proofErr w:type="spellStart"/>
+      <w:r>
+        <w:rPr>
+          <w:rFonts w:hint="eastAsia"/>
+        </w:rPr>
+        <w:t>구현되어있다</w:t>
+      </w:r>
+      <w:proofErr w:type="spellEnd"/>
+      <w:r>
+        <w:rPr>
+          <w:rFonts w:hint="eastAsia"/>
         </w:rPr>
         <w:t>.</w:t>
       </w:r>
       <w:r>
-        <w:rPr>
-          <w:sz w:val="28"/>
-        </w:rPr>
+        <w:t xml:space="preserve"> Method.py</w:t>
+      </w:r>
+      <w:r>
+        <w:rPr>
+          <w:rFonts w:hint="eastAsia"/>
+        </w:rPr>
+        <w:t xml:space="preserve">안에 각각의 </w:t>
+      </w:r>
+      <w:r>
+        <w:t>CG</w:t>
+      </w:r>
+      <w:r>
+        <w:rPr>
+          <w:rFonts w:hint="eastAsia"/>
+        </w:rPr>
+        <w:t>알고리즘들이 구현되어 있다.</w:t>
+      </w:r>
+      <w:r>
+        <w:t xml:space="preserve"> Resul</w:t>
+      </w:r>
+      <w:r>
+        <w:rPr>
+          <w:rFonts w:hint="eastAsia"/>
+        </w:rPr>
+        <w:t>t</w:t>
+      </w:r>
+      <w:r>
+        <w:t>.</w:t>
+      </w:r>
+      <w:r>
+        <w:rPr>
+          <w:rFonts w:hint="eastAsia"/>
+        </w:rPr>
+        <w:t>py를 실행 시킴으로써 결과를 받아 볼 수 있는데 스크립트에서 함수와</w:t>
+      </w:r>
+      <w:r>
         <w:t xml:space="preserve"> </w:t>
       </w:r>
       <w:r>
         <w:rPr>
           <w:rFonts w:hint="eastAsia"/>
-          <w:b/>
-          <w:sz w:val="28"/>
-        </w:rPr>
-        <w:t>A</w:t>
-      </w:r>
-      <w:r>
-        <w:rPr>
-          <w:b/>
-          <w:sz w:val="28"/>
-        </w:rPr>
-        <w:t xml:space="preserve">ppendix </w:t>
-      </w:r>
-      <w:proofErr w:type="gramStart"/>
-      <w:r>
-        <w:rPr>
-          <w:b/>
-          <w:sz w:val="28"/>
-        </w:rPr>
-        <w:t>B :</w:t>
-      </w:r>
-      <w:proofErr w:type="gramEnd"/>
-      <w:r>
-        <w:rPr>
-          <w:b/>
-          <w:sz w:val="28"/>
-        </w:rPr>
+        </w:rPr>
+        <w:t>알고리즘을 선택해서 실행시켜야 한다.</w:t>
+      </w:r>
+      <w:r>
         <w:t xml:space="preserve"> </w:t>
       </w:r>
       <w:r>
         <w:rPr>
           <w:rFonts w:hint="eastAsia"/>
-          <w:b/>
-          <w:sz w:val="28"/>
-        </w:rPr>
-        <w:t>S</w:t>
-      </w:r>
-      <w:r>
-        <w:rPr>
-          <w:b/>
-          <w:sz w:val="28"/>
-        </w:rPr>
-        <w:t>ome Result</w:t>
+        </w:rPr>
+        <w:t xml:space="preserve">예를 들어 </w:t>
+      </w:r>
+      <w:r>
+        <w:t>python result.py --mode=</w:t>
+      </w:r>
+      <w:proofErr w:type="spellStart"/>
+      <w:r>
+        <w:t>cg_fr</w:t>
+      </w:r>
+      <w:proofErr w:type="spellEnd"/>
+      <w:r>
+        <w:t xml:space="preserve"> --x0=[0.5,0.</w:t>
+      </w:r>
+      <w:r>
+        <w:t xml:space="preserve">5] </w:t>
+      </w:r>
+      <w:proofErr w:type="spellStart"/>
+      <w:r>
+        <w:rPr>
+          <w:rFonts w:hint="eastAsia"/>
+        </w:rPr>
+        <w:t>이런식으로</w:t>
+      </w:r>
+      <w:proofErr w:type="spellEnd"/>
+      <w:r>
+        <w:rPr>
+          <w:rFonts w:hint="eastAsia"/>
+        </w:rPr>
+        <w:t xml:space="preserve"> 실행 시킬 수 있다.</w:t>
+      </w:r>
+      <w:proofErr w:type="spellStart"/>
+      <w:r>
+        <w:t>linear_conjugate</w:t>
+      </w:r>
+      <w:proofErr w:type="spellEnd"/>
+      <w:r>
+        <w:t xml:space="preserve">, </w:t>
+      </w:r>
+      <w:proofErr w:type="spellStart"/>
+      <w:r>
+        <w:t>cg_fr</w:t>
+      </w:r>
+      <w:proofErr w:type="spellEnd"/>
+      <w:r>
+        <w:t xml:space="preserve">, </w:t>
+      </w:r>
+      <w:proofErr w:type="spellStart"/>
+      <w:r>
+        <w:t>cg_pr</w:t>
+      </w:r>
+      <w:proofErr w:type="spellEnd"/>
+      <w:r>
+        <w:t xml:space="preserve">, </w:t>
+      </w:r>
+      <w:proofErr w:type="spellStart"/>
+      <w:r>
+        <w:t>cg_hs</w:t>
+      </w:r>
+      <w:proofErr w:type="spellEnd"/>
+      <w:r>
+        <w:t xml:space="preserve"> </w:t>
+      </w:r>
+      <w:r>
+        <w:rPr>
+          <w:rFonts w:hint="eastAsia"/>
+        </w:rPr>
+        <w:t xml:space="preserve">중에서 선택해서 </w:t>
+      </w:r>
+      <w:r>
+        <w:t>mode</w:t>
+      </w:r>
+      <w:r>
+        <w:rPr>
+          <w:rFonts w:hint="eastAsia"/>
+        </w:rPr>
+        <w:t>를 고를 수 있다.</w:t>
+      </w:r>
+      <w:r>
+        <w:t xml:space="preserve"> </w:t>
       </w:r>
     </w:p>
     <w:p>
@@ -3012,7 +3272,7 @@
   <w:style w:type="paragraph" w:default="1" w:styleId="a">
     <w:name w:val="Normal"/>
     <w:qFormat/>
-    <w:rsid w:val="00383E18"/>
+    <w:rsid w:val="00883934"/>
     <w:pPr>
       <w:widowControl w:val="0"/>
       <w:wordWrap w:val="0"/>
